--- a/Assignment_2/CSP571_HW2_Part2-2.docx
+++ b/Assignment_2/CSP571_HW2_Part2-2.docx
@@ -24,10 +24,7 @@
         </w:pBdr>
       </w:pPr>
       <w:r>
-        <w:t>11. In the Boston Housing data set, what is the relationship between crime and housing prices? Please support your claims with exploratory analysis conducted in R. Does this relationship make sense? Justify your answer. IE: What are some reasons this relat</w:t>
-      </w:r>
-      <w:r>
-        <w:t>ionship makes sense or does not make sense?</w:t>
+        <w:t>11. In the Boston Housing data set, what is the relationship between crime and housing prices? Please support your claims with exploratory analysis conducted in R. Does this relationship make sense? Justify your answer. IE: What are some reasons this relationship makes sense or does not make sense?</w:t>
       </w:r>
     </w:p>
     <w:p>
@@ -77,24 +74,19 @@
           <w:between w:val="nil"/>
         </w:pBdr>
       </w:pPr>
-      <w:bookmarkStart w:id="0" w:name="_GoBack"/>
-      <w:bookmarkEnd w:id="0"/>
-    </w:p>
-    <w:p>
-      <w:pPr>
-        <w:pBdr>
-          <w:top w:val="nil"/>
-          <w:left w:val="nil"/>
-          <w:bottom w:val="nil"/>
-          <w:right w:val="nil"/>
-          <w:between w:val="nil"/>
-        </w:pBdr>
-      </w:pPr>
-      <w:r>
-        <w:t>12. Based on your analysis of the Boston Housing data set, please provide an interpretation for the top 3 strongest absolute correlations. Offer some hypothesis as to why these correlations may be presen</w:t>
-      </w:r>
-      <w:r>
-        <w:t xml:space="preserve">t. </w:t>
+    </w:p>
+    <w:p>
+      <w:pPr>
+        <w:pBdr>
+          <w:top w:val="nil"/>
+          <w:left w:val="nil"/>
+          <w:bottom w:val="nil"/>
+          <w:right w:val="nil"/>
+          <w:between w:val="nil"/>
+        </w:pBdr>
+      </w:pPr>
+      <w:r>
+        <w:t xml:space="preserve">12. Based on your analysis of the Boston Housing data set, please provide an interpretation for the top 3 strongest absolute correlations. Offer some hypothesis as to why these correlations may be present. </w:t>
       </w:r>
     </w:p>
     <w:p>
@@ -312,10 +304,7 @@
         <w:t xml:space="preserve">, lesser will be the weighted distance to the </w:t>
       </w:r>
       <w:r>
-        <w:t>5 Boston Employment centers</w:t>
-      </w:r>
-      <w:r>
-        <w:t>. So</w:t>
+        <w:t>5 Boston Employment centers. So</w:t>
       </w:r>
       <w:r>
         <w:t xml:space="preserve">, </w:t>
@@ -436,10 +425,7 @@
       </w:r>
       <w:proofErr w:type="spellEnd"/>
       <w:r>
-        <w:t>) i</w:t>
-      </w:r>
-      <w:r>
-        <w:t xml:space="preserve">ncreases. In your own words, explain why this relationship exists. </w:t>
+        <w:t xml:space="preserve">) increases. In your own words, explain why this relationship exists. </w:t>
       </w:r>
     </w:p>
     <w:p>
@@ -529,17 +515,68 @@
       </w:r>
     </w:p>
     <w:p>
-      <w:pPr>
+      <w:r>
         <w:rPr>
           <w:b/>
         </w:rPr>
-      </w:pPr>
+        <w:t xml:space="preserve">Answer </w:t>
+      </w:r>
       <w:r>
         <w:rPr>
           <w:b/>
         </w:rPr>
-        <w:t xml:space="preserve">Answer - </w:t>
-      </w:r>
+        <w:t>–</w:t>
+      </w:r>
+      <w:r>
+        <w:rPr>
+          <w:b/>
+        </w:rPr>
+        <w:t xml:space="preserve"> </w:t>
+      </w:r>
+      <w:r>
+        <w:t>H</w:t>
+      </w:r>
+      <w:r>
+        <w:rPr>
+          <w:vertAlign w:val="subscript"/>
+        </w:rPr>
+        <w:t>0</w:t>
+      </w:r>
+      <w:r>
+        <w:t xml:space="preserve">: </w:t>
+      </w:r>
+      <w:r>
+        <w:t>The means of all the food are equal.</w:t>
+      </w:r>
+    </w:p>
+    <w:p>
+      <w:r>
+        <w:t xml:space="preserve">                 H</w:t>
+      </w:r>
+      <w:r>
+        <w:rPr>
+          <w:vertAlign w:val="subscript"/>
+        </w:rPr>
+        <w:t>a</w:t>
+      </w:r>
+      <w:r>
+        <w:t>: The means of all the food are not equal.</w:t>
+      </w:r>
+    </w:p>
+    <w:p>
+      <w:r>
+        <w:t xml:space="preserve">                We are taking the value of alpha as 0.05. </w:t>
+      </w:r>
+    </w:p>
+    <w:p>
+      <w:pPr>
+        <w:ind w:left="993" w:hanging="993"/>
+      </w:pPr>
+      <w:r>
+        <w:t xml:space="preserve">                The p-value which we are getting is 0.00688 which is less than alpha. Therefore, we    reject the null hypothesis.  That means there is a difference in the mean food calorie counts among the food.</w:t>
+      </w:r>
+      <w:bookmarkStart w:id="0" w:name="_GoBack"/>
+      <w:bookmarkEnd w:id="0"/>
     </w:p>
     <w:p/>
     <w:sectPr>

--- a/Assignment_2/CSP571_HW2_Part2-2.docx
+++ b/Assignment_2/CSP571_HW2_Part2-2.docx
@@ -50,7 +50,13 @@
         <w:t xml:space="preserve"> </w:t>
       </w:r>
       <w:r>
-        <w:t>In the Boston Housing dataset, if we check the correlation coefficient of these two variables, we can see that they have a negative correlation (not very strong one though), i.e., more is the crime rate, lesser will be the housing prices. And that makes sense because no one wants to live in an area with a high crime rate thus reducing the demand of the houses in that are, thus low housing prices. On the other hand, houses in safer areas will have high demand thus increase in the housing prices.</w:t>
+        <w:t>In the Boston Housing dataset, if we check the correlation coefficient of these two variables, we can see that they have a negative correlation (not very strong one though), i.e., more is the crime rate, lesser will be the housing prices. And that makes sense because no one wants to live in an area with a high crime rate thus reducing the demand of the houses in that are</w:t>
+      </w:r>
+      <w:r>
+        <w:t>a</w:t>
+      </w:r>
+      <w:r>
+        <w:t>, thus low housing prices. On the other hand, houses in safer areas will have high demand thus increase in the housing prices.</w:t>
       </w:r>
     </w:p>
     <w:p>
@@ -546,7 +552,13 @@
         <w:t xml:space="preserve">: </w:t>
       </w:r>
       <w:r>
-        <w:t>The means of all the food are equal.</w:t>
+        <w:t>The mean</w:t>
+      </w:r>
+      <w:r>
+        <w:t xml:space="preserve"> calorie</w:t>
+      </w:r>
+      <w:r>
+        <w:t xml:space="preserve"> of all the food are equal.</w:t>
       </w:r>
     </w:p>
     <w:p>
@@ -560,23 +572,29 @@
         <w:t>a</w:t>
       </w:r>
       <w:r>
-        <w:t>: The means of all the food are not equal.</w:t>
-      </w:r>
-    </w:p>
-    <w:p>
-      <w:r>
-        <w:t xml:space="preserve">                We are taking the value of alpha as 0.05. </w:t>
-      </w:r>
-    </w:p>
-    <w:p>
-      <w:pPr>
-        <w:ind w:left="993" w:hanging="993"/>
-      </w:pPr>
-      <w:r>
-        <w:t xml:space="preserve">                The p-value which we are getting is 0.00688 which is less than alpha. Therefore, we    reject the null hypothesis.  That means there is a difference in the mean food calorie counts among the food.</w:t>
+        <w:t>: The mean</w:t>
+      </w:r>
+      <w:r>
+        <w:t xml:space="preserve"> calorie</w:t>
       </w:r>
       <w:bookmarkStart w:id="0" w:name="_GoBack"/>
       <w:bookmarkEnd w:id="0"/>
+      <w:r>
+        <w:t xml:space="preserve"> of all the food are not equal.</w:t>
+      </w:r>
+    </w:p>
+    <w:p>
+      <w:r>
+        <w:t xml:space="preserve">                We are taking the value of alpha as 0.05. </w:t>
+      </w:r>
+    </w:p>
+    <w:p>
+      <w:pPr>
+        <w:ind w:left="993" w:hanging="993"/>
+      </w:pPr>
+      <w:r>
+        <w:t xml:space="preserve">                The p-value which we are getting is 0.00688 which is less than alpha. Therefore, we    reject the null hypothesis.  That means there is a difference in the mean food calorie counts among the food.</w:t>
+      </w:r>
     </w:p>
     <w:p/>
     <w:sectPr>
